--- a/Надежность ИИС 2 курс 2 семестр/лаба_4/Протокол (Лаба_4).docx
+++ b/Надежность ИИС 2 курс 2 семестр/лаба_4/Протокол (Лаба_4).docx
@@ -47,6 +47,46 @@
                 <w:szCs w:val="28"/>
               </w:rPr>
               <w:t>4</w:t>
+            </w:r>
+          </w:p>
+          <w:p>
+            <w:pPr>
+              <w:jc w:val="center"/>
+              <w:rPr>
+                <w:rFonts w:ascii="Times New Roman" w:hAnsi="Times New Roman" w:cs="Times New Roman"/>
+                <w:b/>
+                <w:sz w:val="28"/>
+                <w:szCs w:val="28"/>
+              </w:rPr>
+            </w:pPr>
+          </w:p>
+          <w:p>
+            <w:pPr>
+              <w:jc w:val="center"/>
+              <w:rPr>
+                <w:rFonts w:ascii="Times New Roman" w:hAnsi="Times New Roman" w:cs="Times New Roman"/>
+                <w:b/>
+                <w:sz w:val="28"/>
+                <w:szCs w:val="28"/>
+              </w:rPr>
+            </w:pPr>
+            <w:r>
+              <w:rPr>
+                <w:rFonts w:ascii="Times New Roman" w:hAnsi="Times New Roman" w:cs="Times New Roman"/>
+                <w:b/>
+                <w:sz w:val="28"/>
+                <w:szCs w:val="28"/>
+              </w:rPr>
+              <w:t xml:space="preserve">Исследование </w:t>
+            </w:r>
+            <w:r>
+              <w:rPr>
+                <w:rFonts w:ascii="Times New Roman" w:hAnsi="Times New Roman" w:cs="Times New Roman"/>
+                <w:b/>
+                <w:sz w:val="28"/>
+                <w:szCs w:val="28"/>
+              </w:rPr>
+              <w:t>видов структурного резервирования.</w:t>
             </w:r>
           </w:p>
         </w:tc>
@@ -416,6 +456,1057 @@
           <w:sz w:val="28"/>
           <w:szCs w:val="28"/>
         </w:rPr>
+        <w:t>Формулы:</w:t>
+      </w:r>
+    </w:p>
+    <w:p>
+      <w:pPr>
+        <w:rPr>
+          <w:rFonts w:ascii="Times New Roman" w:eastAsiaTheme="minorEastAsia" w:hAnsi="Times New Roman" w:cs="Times New Roman"/>
+          <w:sz w:val="28"/>
+          <w:szCs w:val="28"/>
+          <w:lang w:val="en-US"/>
+        </w:rPr>
+      </w:pPr>
+      <m:oMathPara>
+        <m:oMath>
+          <m:sSub>
+            <m:sSubPr>
+              <m:ctrlPr>
+                <w:rPr>
+                  <w:rFonts w:ascii="Cambria Math" w:hAnsi="Cambria Math" w:cs="Times New Roman"/>
+                  <w:i/>
+                  <w:sz w:val="28"/>
+                  <w:szCs w:val="28"/>
+                </w:rPr>
+              </m:ctrlPr>
+            </m:sSubPr>
+            <m:e>
+              <m:r>
+                <w:rPr>
+                  <w:rFonts w:ascii="Cambria Math" w:hAnsi="Cambria Math" w:cs="Times New Roman"/>
+                  <w:sz w:val="28"/>
+                  <w:szCs w:val="28"/>
+                </w:rPr>
+                <m:t>P</m:t>
+              </m:r>
+            </m:e>
+            <m:sub>
+              <m:r>
+                <w:rPr>
+                  <w:rFonts w:ascii="Cambria Math" w:hAnsi="Cambria Math" w:cs="Times New Roman"/>
+                  <w:sz w:val="28"/>
+                  <w:szCs w:val="28"/>
+                </w:rPr>
+                <m:t>общ. пост</m:t>
+              </m:r>
+            </m:sub>
+          </m:sSub>
+          <m:r>
+            <w:rPr>
+              <w:rFonts w:ascii="Cambria Math" w:hAnsi="Cambria Math" w:cs="Times New Roman"/>
+              <w:sz w:val="28"/>
+              <w:szCs w:val="28"/>
+              <w:lang w:val="en-US"/>
+            </w:rPr>
+            <m:t>=</m:t>
+          </m:r>
+          <m:sSup>
+            <m:sSupPr>
+              <m:ctrlPr>
+                <w:rPr>
+                  <w:rFonts w:ascii="Cambria Math" w:hAnsi="Cambria Math" w:cs="Times New Roman"/>
+                  <w:i/>
+                  <w:sz w:val="28"/>
+                  <w:szCs w:val="28"/>
+                  <w:lang w:val="en-US"/>
+                </w:rPr>
+              </m:ctrlPr>
+            </m:sSupPr>
+            <m:e>
+              <m:r>
+                <w:rPr>
+                  <w:rFonts w:ascii="Cambria Math" w:hAnsi="Cambria Math" w:cs="Times New Roman"/>
+                  <w:sz w:val="28"/>
+                  <w:szCs w:val="28"/>
+                  <w:lang w:val="en-US"/>
+                </w:rPr>
+                <m:t>(1-</m:t>
+              </m:r>
+              <m:d>
+                <m:dPr>
+                  <m:ctrlPr>
+                    <w:rPr>
+                      <w:rFonts w:ascii="Cambria Math" w:hAnsi="Cambria Math" w:cs="Times New Roman"/>
+                      <w:i/>
+                      <w:sz w:val="28"/>
+                      <w:szCs w:val="28"/>
+                      <w:lang w:val="en-US"/>
+                    </w:rPr>
+                  </m:ctrlPr>
+                </m:dPr>
+                <m:e>
+                  <m:r>
+                    <w:rPr>
+                      <w:rFonts w:ascii="Cambria Math" w:hAnsi="Cambria Math" w:cs="Times New Roman"/>
+                      <w:sz w:val="28"/>
+                      <w:szCs w:val="28"/>
+                      <w:lang w:val="en-US"/>
+                    </w:rPr>
+                    <m:t>1-</m:t>
+                  </m:r>
+                  <m:sSup>
+                    <m:sSupPr>
+                      <m:ctrlPr>
+                        <w:rPr>
+                          <w:rFonts w:ascii="Cambria Math" w:hAnsi="Cambria Math" w:cs="Times New Roman"/>
+                          <w:i/>
+                          <w:sz w:val="28"/>
+                          <w:szCs w:val="28"/>
+                          <w:lang w:val="en-US"/>
+                        </w:rPr>
+                      </m:ctrlPr>
+                    </m:sSupPr>
+                    <m:e>
+                      <m:r>
+                        <w:rPr>
+                          <w:rFonts w:ascii="Cambria Math" w:hAnsi="Cambria Math" w:cs="Times New Roman"/>
+                          <w:sz w:val="28"/>
+                          <w:szCs w:val="28"/>
+                          <w:lang w:val="en-US"/>
+                        </w:rPr>
+                        <m:t>e</m:t>
+                      </m:r>
+                    </m:e>
+                    <m:sup>
+                      <m:r>
+                        <w:rPr>
+                          <w:rFonts w:ascii="Cambria Math" w:hAnsi="Cambria Math" w:cs="Times New Roman"/>
+                          <w:sz w:val="28"/>
+                          <w:szCs w:val="28"/>
+                          <w:lang w:val="en-US"/>
+                        </w:rPr>
+                        <m:t>-</m:t>
+                      </m:r>
+                      <m:sSub>
+                        <m:sSubPr>
+                          <m:ctrlPr>
+                            <w:rPr>
+                              <w:rFonts w:ascii="Cambria Math" w:hAnsi="Cambria Math" w:cs="Times New Roman"/>
+                              <w:i/>
+                              <w:sz w:val="28"/>
+                              <w:szCs w:val="28"/>
+                              <w:lang w:val="en-US"/>
+                            </w:rPr>
+                          </m:ctrlPr>
+                        </m:sSubPr>
+                        <m:e>
+                          <m:r>
+                            <w:rPr>
+                              <w:rFonts w:ascii="Cambria Math" w:hAnsi="Cambria Math" w:cs="Times New Roman"/>
+                              <w:sz w:val="28"/>
+                              <w:szCs w:val="28"/>
+                              <w:lang w:val="en-US"/>
+                            </w:rPr>
+                            <m:t>λ</m:t>
+                          </m:r>
+                        </m:e>
+                        <m:sub>
+                          <m:r>
+                            <w:rPr>
+                              <w:rFonts w:ascii="Cambria Math" w:hAnsi="Cambria Math" w:cs="Times New Roman"/>
+                              <w:sz w:val="28"/>
+                              <w:szCs w:val="28"/>
+                              <w:lang w:val="en-US"/>
+                            </w:rPr>
+                            <m:t>0</m:t>
+                          </m:r>
+                        </m:sub>
+                      </m:sSub>
+                      <m:r>
+                        <w:rPr>
+                          <w:rFonts w:ascii="Cambria Math" w:hAnsi="Cambria Math" w:cs="Times New Roman"/>
+                          <w:sz w:val="28"/>
+                          <w:szCs w:val="28"/>
+                          <w:lang w:val="en-US"/>
+                        </w:rPr>
+                        <m:t>*t</m:t>
+                      </m:r>
+                    </m:sup>
+                  </m:sSup>
+                </m:e>
+              </m:d>
+              <m:r>
+                <w:rPr>
+                  <w:rFonts w:ascii="Cambria Math" w:hAnsi="Cambria Math" w:cs="Times New Roman"/>
+                  <w:sz w:val="28"/>
+                  <w:szCs w:val="28"/>
+                  <w:lang w:val="en-US"/>
+                </w:rPr>
+                <m:t>)</m:t>
+              </m:r>
+            </m:e>
+            <m:sup>
+              <m:r>
+                <w:rPr>
+                  <w:rFonts w:ascii="Cambria Math" w:hAnsi="Cambria Math" w:cs="Times New Roman"/>
+                  <w:sz w:val="28"/>
+                  <w:szCs w:val="28"/>
+                  <w:lang w:val="en-US"/>
+                </w:rPr>
+                <m:t>m+1</m:t>
+              </m:r>
+            </m:sup>
+          </m:sSup>
+        </m:oMath>
+      </m:oMathPara>
+    </w:p>
+    <w:p>
+      <w:pPr>
+        <w:rPr>
+          <w:rFonts w:ascii="Times New Roman" w:hAnsi="Times New Roman" w:cs="Times New Roman"/>
+          <w:sz w:val="28"/>
+          <w:szCs w:val="28"/>
+        </w:rPr>
+      </w:pPr>
+    </w:p>
+    <w:p>
+      <w:pPr>
+        <w:rPr>
+          <w:rFonts w:ascii="Times New Roman" w:eastAsiaTheme="minorEastAsia" w:hAnsi="Times New Roman" w:cs="Times New Roman"/>
+          <w:sz w:val="28"/>
+          <w:szCs w:val="28"/>
+          <w:lang w:val="en-US"/>
+        </w:rPr>
+      </w:pPr>
+      <m:oMathPara>
+        <m:oMath>
+          <m:sSub>
+            <m:sSubPr>
+              <m:ctrlPr>
+                <w:rPr>
+                  <w:rFonts w:ascii="Cambria Math" w:hAnsi="Cambria Math" w:cs="Times New Roman"/>
+                  <w:i/>
+                  <w:sz w:val="28"/>
+                  <w:szCs w:val="28"/>
+                </w:rPr>
+              </m:ctrlPr>
+            </m:sSubPr>
+            <m:e>
+              <m:r>
+                <w:rPr>
+                  <w:rFonts w:ascii="Cambria Math" w:hAnsi="Cambria Math" w:cs="Times New Roman"/>
+                  <w:sz w:val="28"/>
+                  <w:szCs w:val="28"/>
+                </w:rPr>
+                <m:t>P</m:t>
+              </m:r>
+            </m:e>
+            <m:sub>
+              <m:r>
+                <w:rPr>
+                  <w:rFonts w:ascii="Cambria Math" w:hAnsi="Cambria Math" w:cs="Times New Roman"/>
+                  <w:sz w:val="28"/>
+                  <w:szCs w:val="28"/>
+                </w:rPr>
+                <m:t>разд. пост</m:t>
+              </m:r>
+            </m:sub>
+          </m:sSub>
+          <m:r>
+            <w:rPr>
+              <w:rFonts w:ascii="Cambria Math" w:hAnsi="Cambria Math" w:cs="Times New Roman"/>
+              <w:sz w:val="28"/>
+              <w:szCs w:val="28"/>
+              <w:lang w:val="en-US"/>
+            </w:rPr>
+            <m:t>=</m:t>
+          </m:r>
+          <m:sSup>
+            <m:sSupPr>
+              <m:ctrlPr>
+                <w:rPr>
+                  <w:rFonts w:ascii="Cambria Math" w:hAnsi="Cambria Math" w:cs="Times New Roman"/>
+                  <w:i/>
+                  <w:sz w:val="28"/>
+                  <w:szCs w:val="28"/>
+                  <w:lang w:val="en-US"/>
+                </w:rPr>
+              </m:ctrlPr>
+            </m:sSupPr>
+            <m:e>
+              <m:r>
+                <w:rPr>
+                  <w:rFonts w:ascii="Cambria Math" w:hAnsi="Cambria Math" w:cs="Times New Roman"/>
+                  <w:sz w:val="28"/>
+                  <w:szCs w:val="28"/>
+                  <w:lang w:val="en-US"/>
+                </w:rPr>
+                <m:t>(</m:t>
+              </m:r>
+              <m:sSup>
+                <m:sSupPr>
+                  <m:ctrlPr>
+                    <w:rPr>
+                      <w:rFonts w:ascii="Cambria Math" w:hAnsi="Cambria Math" w:cs="Times New Roman"/>
+                      <w:i/>
+                      <w:sz w:val="28"/>
+                      <w:szCs w:val="28"/>
+                      <w:lang w:val="en-US"/>
+                    </w:rPr>
+                  </m:ctrlPr>
+                </m:sSupPr>
+                <m:e>
+                  <m:r>
+                    <w:rPr>
+                      <w:rFonts w:ascii="Cambria Math" w:hAnsi="Cambria Math" w:cs="Times New Roman"/>
+                      <w:sz w:val="28"/>
+                      <w:szCs w:val="28"/>
+                      <w:lang w:val="en-US"/>
+                    </w:rPr>
+                    <m:t>1-</m:t>
+                  </m:r>
+                  <m:d>
+                    <m:dPr>
+                      <m:ctrlPr>
+                        <w:rPr>
+                          <w:rFonts w:ascii="Cambria Math" w:hAnsi="Cambria Math" w:cs="Times New Roman"/>
+                          <w:i/>
+                          <w:sz w:val="28"/>
+                          <w:szCs w:val="28"/>
+                          <w:lang w:val="en-US"/>
+                        </w:rPr>
+                      </m:ctrlPr>
+                    </m:dPr>
+                    <m:e>
+                      <m:r>
+                        <w:rPr>
+                          <w:rFonts w:ascii="Cambria Math" w:hAnsi="Cambria Math" w:cs="Times New Roman"/>
+                          <w:sz w:val="28"/>
+                          <w:szCs w:val="28"/>
+                          <w:lang w:val="en-US"/>
+                        </w:rPr>
+                        <m:t>1-</m:t>
+                      </m:r>
+                      <m:sSup>
+                        <m:sSupPr>
+                          <m:ctrlPr>
+                            <w:rPr>
+                              <w:rFonts w:ascii="Cambria Math" w:hAnsi="Cambria Math" w:cs="Times New Roman"/>
+                              <w:i/>
+                              <w:sz w:val="28"/>
+                              <w:szCs w:val="28"/>
+                              <w:lang w:val="en-US"/>
+                            </w:rPr>
+                          </m:ctrlPr>
+                        </m:sSupPr>
+                        <m:e>
+                          <m:r>
+                            <w:rPr>
+                              <w:rFonts w:ascii="Cambria Math" w:hAnsi="Cambria Math" w:cs="Times New Roman"/>
+                              <w:sz w:val="28"/>
+                              <w:szCs w:val="28"/>
+                              <w:lang w:val="en-US"/>
+                            </w:rPr>
+                            <m:t>e</m:t>
+                          </m:r>
+                        </m:e>
+                        <m:sup>
+                          <m:r>
+                            <w:rPr>
+                              <w:rFonts w:ascii="Cambria Math" w:hAnsi="Cambria Math" w:cs="Times New Roman"/>
+                              <w:sz w:val="28"/>
+                              <w:szCs w:val="28"/>
+                              <w:lang w:val="en-US"/>
+                            </w:rPr>
+                            <m:t>-λ*t</m:t>
+                          </m:r>
+                        </m:sup>
+                      </m:sSup>
+                    </m:e>
+                  </m:d>
+                </m:e>
+                <m:sup>
+                  <m:r>
+                    <w:rPr>
+                      <w:rFonts w:ascii="Cambria Math" w:hAnsi="Cambria Math" w:cs="Times New Roman"/>
+                      <w:sz w:val="28"/>
+                      <w:szCs w:val="28"/>
+                      <w:lang w:val="en-US"/>
+                    </w:rPr>
+                    <m:t>m+1</m:t>
+                  </m:r>
+                </m:sup>
+              </m:sSup>
+              <m:r>
+                <w:rPr>
+                  <w:rFonts w:ascii="Cambria Math" w:hAnsi="Cambria Math" w:cs="Times New Roman"/>
+                  <w:sz w:val="28"/>
+                  <w:szCs w:val="28"/>
+                  <w:lang w:val="en-US"/>
+                </w:rPr>
+                <m:t>)</m:t>
+              </m:r>
+            </m:e>
+            <m:sup>
+              <m:r>
+                <w:rPr>
+                  <w:rFonts w:ascii="Cambria Math" w:hAnsi="Cambria Math" w:cs="Times New Roman"/>
+                  <w:sz w:val="28"/>
+                  <w:szCs w:val="28"/>
+                  <w:lang w:val="en-US"/>
+                </w:rPr>
+                <m:t>n</m:t>
+              </m:r>
+            </m:sup>
+          </m:sSup>
+        </m:oMath>
+      </m:oMathPara>
+    </w:p>
+    <w:p>
+      <w:pPr>
+        <w:rPr>
+          <w:rFonts w:ascii="Times New Roman" w:hAnsi="Times New Roman" w:cs="Times New Roman"/>
+          <w:sz w:val="28"/>
+          <w:szCs w:val="28"/>
+        </w:rPr>
+      </w:pPr>
+      <m:oMathPara>
+        <m:oMath>
+          <m:sSub>
+            <m:sSubPr>
+              <m:ctrlPr>
+                <w:rPr>
+                  <w:rFonts w:ascii="Cambria Math" w:hAnsi="Cambria Math" w:cs="Times New Roman"/>
+                  <w:i/>
+                  <w:sz w:val="28"/>
+                  <w:szCs w:val="28"/>
+                </w:rPr>
+              </m:ctrlPr>
+            </m:sSubPr>
+            <m:e>
+              <m:r>
+                <w:rPr>
+                  <w:rFonts w:ascii="Cambria Math" w:hAnsi="Cambria Math" w:cs="Times New Roman"/>
+                  <w:sz w:val="28"/>
+                  <w:szCs w:val="28"/>
+                </w:rPr>
+                <m:t>P</m:t>
+              </m:r>
+            </m:e>
+            <m:sub>
+              <m:r>
+                <w:rPr>
+                  <w:rFonts w:ascii="Cambria Math" w:hAnsi="Cambria Math" w:cs="Times New Roman"/>
+                  <w:sz w:val="28"/>
+                  <w:szCs w:val="28"/>
+                </w:rPr>
+                <m:t>общ.зам</m:t>
+              </m:r>
+            </m:sub>
+          </m:sSub>
+          <m:r>
+            <w:rPr>
+              <w:rFonts w:ascii="Cambria Math" w:hAnsi="Cambria Math" w:cs="Times New Roman"/>
+              <w:sz w:val="28"/>
+              <w:szCs w:val="28"/>
+            </w:rPr>
+            <m:t>=</m:t>
+          </m:r>
+          <m:sSup>
+            <m:sSupPr>
+              <m:ctrlPr>
+                <w:rPr>
+                  <w:rFonts w:ascii="Cambria Math" w:hAnsi="Cambria Math" w:cs="Times New Roman"/>
+                  <w:i/>
+                  <w:sz w:val="28"/>
+                  <w:szCs w:val="28"/>
+                  <w:lang w:val="en-US"/>
+                </w:rPr>
+              </m:ctrlPr>
+            </m:sSupPr>
+            <m:e>
+              <m:r>
+                <w:rPr>
+                  <w:rFonts w:ascii="Cambria Math" w:hAnsi="Cambria Math" w:cs="Times New Roman"/>
+                  <w:sz w:val="28"/>
+                  <w:szCs w:val="28"/>
+                  <w:lang w:val="en-US"/>
+                </w:rPr>
+                <m:t>e</m:t>
+              </m:r>
+            </m:e>
+            <m:sup>
+              <m:r>
+                <w:rPr>
+                  <w:rFonts w:ascii="Cambria Math" w:hAnsi="Cambria Math" w:cs="Times New Roman"/>
+                  <w:sz w:val="28"/>
+                  <w:szCs w:val="28"/>
+                  <w:lang w:val="en-US"/>
+                </w:rPr>
+                <m:t>-</m:t>
+              </m:r>
+              <m:sSub>
+                <m:sSubPr>
+                  <m:ctrlPr>
+                    <w:rPr>
+                      <w:rFonts w:ascii="Cambria Math" w:hAnsi="Cambria Math" w:cs="Times New Roman"/>
+                      <w:i/>
+                      <w:sz w:val="28"/>
+                      <w:szCs w:val="28"/>
+                      <w:lang w:val="en-US"/>
+                    </w:rPr>
+                  </m:ctrlPr>
+                </m:sSubPr>
+                <m:e>
+                  <m:r>
+                    <w:rPr>
+                      <w:rFonts w:ascii="Cambria Math" w:hAnsi="Cambria Math" w:cs="Times New Roman"/>
+                      <w:sz w:val="28"/>
+                      <w:szCs w:val="28"/>
+                      <w:lang w:val="en-US"/>
+                    </w:rPr>
+                    <m:t>λ</m:t>
+                  </m:r>
+                </m:e>
+                <m:sub>
+                  <m:r>
+                    <w:rPr>
+                      <w:rFonts w:ascii="Cambria Math" w:hAnsi="Cambria Math" w:cs="Times New Roman"/>
+                      <w:sz w:val="28"/>
+                      <w:szCs w:val="28"/>
+                      <w:lang w:val="en-US"/>
+                    </w:rPr>
+                    <m:t>0</m:t>
+                  </m:r>
+                </m:sub>
+              </m:sSub>
+              <m:r>
+                <w:rPr>
+                  <w:rFonts w:ascii="Cambria Math" w:hAnsi="Cambria Math" w:cs="Times New Roman"/>
+                  <w:sz w:val="28"/>
+                  <w:szCs w:val="28"/>
+                  <w:lang w:val="en-US"/>
+                </w:rPr>
+                <m:t>*t</m:t>
+              </m:r>
+            </m:sup>
+          </m:sSup>
+          <m:r>
+            <w:rPr>
+              <w:rFonts w:ascii="Cambria Math" w:hAnsi="Cambria Math" w:cs="Times New Roman"/>
+              <w:sz w:val="28"/>
+              <w:szCs w:val="28"/>
+              <w:lang w:val="en-US"/>
+            </w:rPr>
+            <m:t>*</m:t>
+          </m:r>
+          <m:nary>
+            <m:naryPr>
+              <m:chr m:val="∑"/>
+              <m:limLoc m:val="undOvr"/>
+              <m:ctrlPr>
+                <w:rPr>
+                  <w:rFonts w:ascii="Cambria Math" w:hAnsi="Cambria Math" w:cs="Times New Roman"/>
+                  <w:i/>
+                  <w:sz w:val="28"/>
+                  <w:szCs w:val="28"/>
+                  <w:lang w:val="en-US"/>
+                </w:rPr>
+              </m:ctrlPr>
+            </m:naryPr>
+            <m:sub>
+              <m:r>
+                <w:rPr>
+                  <w:rFonts w:ascii="Cambria Math" w:hAnsi="Cambria Math" w:cs="Times New Roman"/>
+                  <w:sz w:val="28"/>
+                  <w:szCs w:val="28"/>
+                  <w:lang w:val="en-US"/>
+                </w:rPr>
+                <m:t>i=1</m:t>
+              </m:r>
+            </m:sub>
+            <m:sup>
+              <m:r>
+                <w:rPr>
+                  <w:rFonts w:ascii="Cambria Math" w:hAnsi="Cambria Math" w:cs="Times New Roman"/>
+                  <w:sz w:val="28"/>
+                  <w:szCs w:val="28"/>
+                  <w:lang w:val="en-US"/>
+                </w:rPr>
+                <m:t>m</m:t>
+              </m:r>
+            </m:sup>
+            <m:e>
+              <m:f>
+                <m:fPr>
+                  <m:ctrlPr>
+                    <w:rPr>
+                      <w:rFonts w:ascii="Cambria Math" w:hAnsi="Cambria Math" w:cs="Times New Roman"/>
+                      <w:i/>
+                      <w:sz w:val="28"/>
+                      <w:szCs w:val="28"/>
+                      <w:lang w:val="en-US"/>
+                    </w:rPr>
+                  </m:ctrlPr>
+                </m:fPr>
+                <m:num>
+                  <m:sSup>
+                    <m:sSupPr>
+                      <m:ctrlPr>
+                        <w:rPr>
+                          <w:rFonts w:ascii="Cambria Math" w:hAnsi="Cambria Math" w:cs="Times New Roman"/>
+                          <w:i/>
+                          <w:sz w:val="28"/>
+                          <w:szCs w:val="28"/>
+                          <w:lang w:val="en-US"/>
+                        </w:rPr>
+                      </m:ctrlPr>
+                    </m:sSupPr>
+                    <m:e>
+                      <m:sSub>
+                        <m:sSubPr>
+                          <m:ctrlPr>
+                            <w:rPr>
+                              <w:rFonts w:ascii="Cambria Math" w:hAnsi="Cambria Math" w:cs="Times New Roman"/>
+                              <w:i/>
+                              <w:sz w:val="28"/>
+                              <w:szCs w:val="28"/>
+                              <w:lang w:val="en-US"/>
+                            </w:rPr>
+                          </m:ctrlPr>
+                        </m:sSubPr>
+                        <m:e>
+                          <m:r>
+                            <w:rPr>
+                              <w:rFonts w:ascii="Cambria Math" w:hAnsi="Cambria Math" w:cs="Times New Roman"/>
+                              <w:sz w:val="28"/>
+                              <w:szCs w:val="28"/>
+                              <w:lang w:val="en-US"/>
+                            </w:rPr>
+                            <m:t>(λ</m:t>
+                          </m:r>
+                        </m:e>
+                        <m:sub>
+                          <m:r>
+                            <w:rPr>
+                              <w:rFonts w:ascii="Cambria Math" w:hAnsi="Cambria Math" w:cs="Times New Roman"/>
+                              <w:sz w:val="28"/>
+                              <w:szCs w:val="28"/>
+                              <w:lang w:val="en-US"/>
+                            </w:rPr>
+                            <m:t>0</m:t>
+                          </m:r>
+                        </m:sub>
+                      </m:sSub>
+                      <m:r>
+                        <w:rPr>
+                          <w:rFonts w:ascii="Cambria Math" w:hAnsi="Cambria Math" w:cs="Times New Roman"/>
+                          <w:sz w:val="28"/>
+                          <w:szCs w:val="28"/>
+                          <w:lang w:val="en-US"/>
+                        </w:rPr>
+                        <m:t>*t)</m:t>
+                      </m:r>
+                    </m:e>
+                    <m:sup>
+                      <m:r>
+                        <w:rPr>
+                          <w:rFonts w:ascii="Cambria Math" w:hAnsi="Cambria Math" w:cs="Times New Roman"/>
+                          <w:sz w:val="28"/>
+                          <w:szCs w:val="28"/>
+                          <w:lang w:val="en-US"/>
+                        </w:rPr>
+                        <m:t>m</m:t>
+                      </m:r>
+                    </m:sup>
+                  </m:sSup>
+                </m:num>
+                <m:den>
+                  <m:r>
+                    <w:rPr>
+                      <w:rFonts w:ascii="Cambria Math" w:hAnsi="Cambria Math" w:cs="Times New Roman"/>
+                      <w:sz w:val="28"/>
+                      <w:szCs w:val="28"/>
+                      <w:lang w:val="en-US"/>
+                    </w:rPr>
+                    <m:t>m!</m:t>
+                  </m:r>
+                </m:den>
+              </m:f>
+            </m:e>
+          </m:nary>
+        </m:oMath>
+      </m:oMathPara>
+    </w:p>
+    <w:p>
+      <w:pPr>
+        <w:rPr>
+          <w:rFonts w:ascii="Times New Roman" w:eastAsiaTheme="minorEastAsia" w:hAnsi="Times New Roman" w:cs="Times New Roman"/>
+          <w:sz w:val="28"/>
+          <w:szCs w:val="28"/>
+          <w:lang w:val="en-US"/>
+        </w:rPr>
+      </w:pPr>
+      <m:oMathPara>
+        <m:oMath>
+          <m:sSub>
+            <m:sSubPr>
+              <m:ctrlPr>
+                <w:rPr>
+                  <w:rFonts w:ascii="Cambria Math" w:hAnsi="Cambria Math" w:cs="Times New Roman"/>
+                  <w:i/>
+                  <w:sz w:val="28"/>
+                  <w:szCs w:val="28"/>
+                </w:rPr>
+              </m:ctrlPr>
+            </m:sSubPr>
+            <m:e>
+              <m:r>
+                <w:rPr>
+                  <w:rFonts w:ascii="Cambria Math" w:hAnsi="Cambria Math" w:cs="Times New Roman"/>
+                  <w:sz w:val="28"/>
+                  <w:szCs w:val="28"/>
+                </w:rPr>
+                <m:t>P</m:t>
+              </m:r>
+            </m:e>
+            <m:sub>
+              <m:r>
+                <w:rPr>
+                  <w:rFonts w:ascii="Cambria Math" w:hAnsi="Cambria Math" w:cs="Times New Roman"/>
+                  <w:sz w:val="28"/>
+                  <w:szCs w:val="28"/>
+                </w:rPr>
+                <m:t>разд.зам</m:t>
+              </m:r>
+            </m:sub>
+          </m:sSub>
+          <m:r>
+            <w:rPr>
+              <w:rFonts w:ascii="Cambria Math" w:hAnsi="Cambria Math" w:cs="Times New Roman"/>
+              <w:sz w:val="28"/>
+              <w:szCs w:val="28"/>
+            </w:rPr>
+            <m:t>=</m:t>
+          </m:r>
+          <m:sSup>
+            <m:sSupPr>
+              <m:ctrlPr>
+                <w:rPr>
+                  <w:rFonts w:ascii="Cambria Math" w:hAnsi="Cambria Math" w:cs="Times New Roman"/>
+                  <w:i/>
+                  <w:sz w:val="28"/>
+                  <w:szCs w:val="28"/>
+                  <w:lang w:val="en-US"/>
+                </w:rPr>
+              </m:ctrlPr>
+            </m:sSupPr>
+            <m:e>
+              <m:r>
+                <w:rPr>
+                  <w:rFonts w:ascii="Cambria Math" w:hAnsi="Cambria Math" w:cs="Times New Roman"/>
+                  <w:sz w:val="28"/>
+                  <w:szCs w:val="28"/>
+                  <w:lang w:val="en-US"/>
+                </w:rPr>
+                <m:t>e</m:t>
+              </m:r>
+            </m:e>
+            <m:sup>
+              <m:r>
+                <w:rPr>
+                  <w:rFonts w:ascii="Cambria Math" w:hAnsi="Cambria Math" w:cs="Times New Roman"/>
+                  <w:sz w:val="28"/>
+                  <w:szCs w:val="28"/>
+                  <w:lang w:val="en-US"/>
+                </w:rPr>
+                <m:t>-</m:t>
+              </m:r>
+              <m:sSub>
+                <m:sSubPr>
+                  <m:ctrlPr>
+                    <w:rPr>
+                      <w:rFonts w:ascii="Cambria Math" w:hAnsi="Cambria Math" w:cs="Times New Roman"/>
+                      <w:i/>
+                      <w:sz w:val="28"/>
+                      <w:szCs w:val="28"/>
+                      <w:lang w:val="en-US"/>
+                    </w:rPr>
+                  </m:ctrlPr>
+                </m:sSubPr>
+                <m:e>
+                  <m:r>
+                    <w:rPr>
+                      <w:rFonts w:ascii="Cambria Math" w:hAnsi="Cambria Math" w:cs="Times New Roman"/>
+                      <w:sz w:val="28"/>
+                      <w:szCs w:val="28"/>
+                      <w:lang w:val="en-US"/>
+                    </w:rPr>
+                    <m:t>λ</m:t>
+                  </m:r>
+                </m:e>
+                <m:sub>
+                  <m:r>
+                    <w:rPr>
+                      <w:rFonts w:ascii="Cambria Math" w:hAnsi="Cambria Math" w:cs="Times New Roman"/>
+                      <w:sz w:val="28"/>
+                      <w:szCs w:val="28"/>
+                      <w:lang w:val="en-US"/>
+                    </w:rPr>
+                    <m:t>0</m:t>
+                  </m:r>
+                </m:sub>
+              </m:sSub>
+              <m:r>
+                <w:rPr>
+                  <w:rFonts w:ascii="Cambria Math" w:hAnsi="Cambria Math" w:cs="Times New Roman"/>
+                  <w:sz w:val="28"/>
+                  <w:szCs w:val="28"/>
+                  <w:lang w:val="en-US"/>
+                </w:rPr>
+                <m:t>*t</m:t>
+              </m:r>
+            </m:sup>
+          </m:sSup>
+          <m:r>
+            <w:rPr>
+              <w:rFonts w:ascii="Cambria Math" w:hAnsi="Cambria Math" w:cs="Times New Roman"/>
+              <w:sz w:val="28"/>
+              <w:szCs w:val="28"/>
+              <w:lang w:val="en-US"/>
+            </w:rPr>
+            <m:t>*</m:t>
+          </m:r>
+          <m:nary>
+            <m:naryPr>
+              <m:chr m:val="∑"/>
+              <m:limLoc m:val="undOvr"/>
+              <m:ctrlPr>
+                <w:rPr>
+                  <w:rFonts w:ascii="Cambria Math" w:hAnsi="Cambria Math" w:cs="Times New Roman"/>
+                  <w:i/>
+                  <w:sz w:val="28"/>
+                  <w:szCs w:val="28"/>
+                  <w:lang w:val="en-US"/>
+                </w:rPr>
+              </m:ctrlPr>
+            </m:naryPr>
+            <m:sub>
+              <m:r>
+                <w:rPr>
+                  <w:rFonts w:ascii="Cambria Math" w:hAnsi="Cambria Math" w:cs="Times New Roman"/>
+                  <w:sz w:val="28"/>
+                  <w:szCs w:val="28"/>
+                  <w:lang w:val="en-US"/>
+                </w:rPr>
+                <m:t>i=1</m:t>
+              </m:r>
+            </m:sub>
+            <m:sup>
+              <m:r>
+                <w:rPr>
+                  <w:rFonts w:ascii="Cambria Math" w:hAnsi="Cambria Math" w:cs="Times New Roman"/>
+                  <w:sz w:val="28"/>
+                  <w:szCs w:val="28"/>
+                  <w:lang w:val="en-US"/>
+                </w:rPr>
+                <m:t>m</m:t>
+              </m:r>
+            </m:sup>
+            <m:e>
+              <m:f>
+                <m:fPr>
+                  <m:ctrlPr>
+                    <w:rPr>
+                      <w:rFonts w:ascii="Cambria Math" w:hAnsi="Cambria Math" w:cs="Times New Roman"/>
+                      <w:i/>
+                      <w:sz w:val="28"/>
+                      <w:szCs w:val="28"/>
+                      <w:lang w:val="en-US"/>
+                    </w:rPr>
+                  </m:ctrlPr>
+                </m:fPr>
+                <m:num>
+                  <m:sSup>
+                    <m:sSupPr>
+                      <m:ctrlPr>
+                        <w:rPr>
+                          <w:rFonts w:ascii="Cambria Math" w:hAnsi="Cambria Math" w:cs="Times New Roman"/>
+                          <w:i/>
+                          <w:sz w:val="28"/>
+                          <w:szCs w:val="28"/>
+                          <w:lang w:val="en-US"/>
+                        </w:rPr>
+                      </m:ctrlPr>
+                    </m:sSupPr>
+                    <m:e>
+                      <m:sSub>
+                        <m:sSubPr>
+                          <m:ctrlPr>
+                            <w:rPr>
+                              <w:rFonts w:ascii="Cambria Math" w:hAnsi="Cambria Math" w:cs="Times New Roman"/>
+                              <w:i/>
+                              <w:sz w:val="28"/>
+                              <w:szCs w:val="28"/>
+                              <w:lang w:val="en-US"/>
+                            </w:rPr>
+                          </m:ctrlPr>
+                        </m:sSubPr>
+                        <m:e>
+                          <m:r>
+                            <w:rPr>
+                              <w:rFonts w:ascii="Cambria Math" w:hAnsi="Cambria Math" w:cs="Times New Roman"/>
+                              <w:sz w:val="28"/>
+                              <w:szCs w:val="28"/>
+                              <w:lang w:val="en-US"/>
+                            </w:rPr>
+                            <m:t>(λ</m:t>
+                          </m:r>
+                        </m:e>
+                        <m:sub>
+                          <m:r>
+                            <w:rPr>
+                              <w:rFonts w:ascii="Cambria Math" w:hAnsi="Cambria Math" w:cs="Times New Roman"/>
+                              <w:sz w:val="28"/>
+                              <w:szCs w:val="28"/>
+                              <w:lang w:val="en-US"/>
+                            </w:rPr>
+                            <m:t>0</m:t>
+                          </m:r>
+                        </m:sub>
+                      </m:sSub>
+                      <m:r>
+                        <w:rPr>
+                          <w:rFonts w:ascii="Cambria Math" w:hAnsi="Cambria Math" w:cs="Times New Roman"/>
+                          <w:sz w:val="28"/>
+                          <w:szCs w:val="28"/>
+                          <w:lang w:val="en-US"/>
+                        </w:rPr>
+                        <m:t>*t)</m:t>
+                      </m:r>
+                    </m:e>
+                    <m:sup>
+                      <m:r>
+                        <w:rPr>
+                          <w:rFonts w:ascii="Cambria Math" w:hAnsi="Cambria Math" w:cs="Times New Roman"/>
+                          <w:sz w:val="28"/>
+                          <w:szCs w:val="28"/>
+                          <w:lang w:val="en-US"/>
+                        </w:rPr>
+                        <m:t>m</m:t>
+                      </m:r>
+                    </m:sup>
+                  </m:sSup>
+                </m:num>
+                <m:den>
+                  <m:r>
+                    <w:rPr>
+                      <w:rFonts w:ascii="Cambria Math" w:hAnsi="Cambria Math" w:cs="Times New Roman"/>
+                      <w:sz w:val="28"/>
+                      <w:szCs w:val="28"/>
+                      <w:lang w:val="en-US"/>
+                    </w:rPr>
+                    <m:t>m!</m:t>
+                  </m:r>
+                </m:den>
+              </m:f>
+            </m:e>
+          </m:nary>
+        </m:oMath>
+      </m:oMathPara>
+    </w:p>
+    <w:p>
+      <w:pPr>
+        <w:jc w:val="center"/>
+        <w:rPr>
+          <w:rFonts w:ascii="Times New Roman" w:hAnsi="Times New Roman" w:cs="Times New Roman"/>
+          <w:sz w:val="28"/>
+          <w:szCs w:val="28"/>
+        </w:rPr>
+      </w:pPr>
+      <w:r>
+        <w:rPr>
+          <w:noProof/>
+          <w:lang w:eastAsia="ru-RU"/>
+        </w:rPr>
+        <w:drawing>
+          <wp:inline distT="0" distB="0" distL="0" distR="0" wp14:anchorId="72A13F11" wp14:editId="4EA7A44F">
+            <wp:extent cx="4295775" cy="2566444"/>
+            <wp:effectExtent l="0" t="0" r="0" b="5715"/>
+            <wp:docPr id="2" name="Рисунок 2"/>
+            <wp:cNvGraphicFramePr>
+              <a:graphicFrameLocks xmlns:a="http://schemas.openxmlformats.org/drawingml/2006/main" noChangeAspect="1"/>
+            </wp:cNvGraphicFramePr>
+            <a:graphic xmlns:a="http://schemas.openxmlformats.org/drawingml/2006/main">
+              <a:graphicData uri="http://schemas.openxmlformats.org/drawingml/2006/picture">
+                <pic:pic xmlns:pic="http://schemas.openxmlformats.org/drawingml/2006/picture">
+                  <pic:nvPicPr>
+                    <pic:cNvPr id="1" name=""/>
+                    <pic:cNvPicPr/>
+                  </pic:nvPicPr>
+                  <pic:blipFill>
+                    <a:blip r:embed="rId5"/>
+                    <a:stretch>
+                      <a:fillRect/>
+                    </a:stretch>
+                  </pic:blipFill>
+                  <pic:spPr>
+                    <a:xfrm>
+                      <a:off x="0" y="0"/>
+                      <a:ext cx="4306476" cy="2572837"/>
+                    </a:xfrm>
+                    <a:prstGeom prst="rect">
+                      <a:avLst/>
+                    </a:prstGeom>
+                  </pic:spPr>
+                </pic:pic>
+              </a:graphicData>
+            </a:graphic>
+          </wp:inline>
+        </w:drawing>
+      </w:r>
+    </w:p>
+    <w:p>
+      <w:pPr>
+        <w:rPr>
+          <w:rFonts w:ascii="Times New Roman" w:hAnsi="Times New Roman" w:cs="Times New Roman"/>
+          <w:sz w:val="28"/>
+          <w:szCs w:val="28"/>
+        </w:rPr>
+      </w:pPr>
+      <w:r>
+        <w:rPr>
+          <w:rFonts w:ascii="Times New Roman" w:hAnsi="Times New Roman" w:cs="Times New Roman"/>
+          <w:sz w:val="28"/>
+          <w:szCs w:val="28"/>
+        </w:rPr>
+        <w:br w:type="page"/>
+      </w:r>
+    </w:p>
+    <w:p>
+      <w:pPr>
+        <w:rPr>
+          <w:rFonts w:ascii="Times New Roman" w:hAnsi="Times New Roman" w:cs="Times New Roman"/>
+          <w:sz w:val="28"/>
+          <w:szCs w:val="28"/>
+        </w:rPr>
+      </w:pPr>
+      <w:r>
+        <w:rPr>
+          <w:rFonts w:ascii="Times New Roman" w:hAnsi="Times New Roman" w:cs="Times New Roman"/>
+          <w:sz w:val="28"/>
+          <w:szCs w:val="28"/>
+        </w:rPr>
+        <w:lastRenderedPageBreak/>
+        <w:br/>
+      </w:r>
+      <w:r>
+        <w:rPr>
+          <w:rFonts w:ascii="Times New Roman" w:hAnsi="Times New Roman" w:cs="Times New Roman"/>
+          <w:sz w:val="28"/>
+          <w:szCs w:val="28"/>
+        </w:rPr>
         <w:t>Графики различных типов резервирования при различном кол-ве элементов.</w:t>
       </w:r>
     </w:p>
@@ -467,7 +1558,7 @@
             <wp:cNvGraphicFramePr/>
             <a:graphic xmlns:a="http://schemas.openxmlformats.org/drawingml/2006/main">
               <a:graphicData uri="http://schemas.openxmlformats.org/drawingml/2006/chart">
-                <c:chart xmlns:c="http://schemas.openxmlformats.org/drawingml/2006/chart" xmlns:r="http://schemas.openxmlformats.org/officeDocument/2006/relationships" r:id="rId5"/>
+                <c:chart xmlns:c="http://schemas.openxmlformats.org/drawingml/2006/chart" xmlns:r="http://schemas.openxmlformats.org/officeDocument/2006/relationships" r:id="rId6"/>
               </a:graphicData>
             </a:graphic>
           </wp:inline>
@@ -491,15 +1582,7 @@
           <w:sz w:val="28"/>
           <w:szCs w:val="28"/>
         </w:rPr>
-        <w:t>Раздельное</w:t>
-      </w:r>
-      <w:r>
-        <w:rPr>
-          <w:rFonts w:ascii="Times New Roman" w:hAnsi="Times New Roman" w:cs="Times New Roman"/>
-          <w:sz w:val="28"/>
-          <w:szCs w:val="28"/>
-        </w:rPr>
-        <w:t xml:space="preserve"> постоянное резервирование</w:t>
+        <w:t>Раздельное постоянное резервирование</w:t>
       </w:r>
     </w:p>
     <w:p>
@@ -523,7 +1606,7 @@
             <wp:cNvGraphicFramePr/>
             <a:graphic xmlns:a="http://schemas.openxmlformats.org/drawingml/2006/main">
               <a:graphicData uri="http://schemas.openxmlformats.org/drawingml/2006/chart">
-                <c:chart xmlns:c="http://schemas.openxmlformats.org/drawingml/2006/chart" xmlns:r="http://schemas.openxmlformats.org/officeDocument/2006/relationships" r:id="rId6"/>
+                <c:chart xmlns:c="http://schemas.openxmlformats.org/drawingml/2006/chart" xmlns:r="http://schemas.openxmlformats.org/officeDocument/2006/relationships" r:id="rId7"/>
               </a:graphicData>
             </a:graphic>
           </wp:inline>
@@ -544,32 +1627,7 @@
           <w:sz w:val="28"/>
           <w:szCs w:val="28"/>
         </w:rPr>
-        <w:lastRenderedPageBreak/>
-        <w:t>О</w:t>
-      </w:r>
-      <w:r>
-        <w:rPr>
-          <w:rFonts w:ascii="Times New Roman" w:hAnsi="Times New Roman" w:cs="Times New Roman"/>
-          <w:sz w:val="28"/>
-          <w:szCs w:val="28"/>
-        </w:rPr>
-        <w:t>бщее</w:t>
-      </w:r>
-      <w:r>
-        <w:rPr>
-          <w:rFonts w:ascii="Times New Roman" w:hAnsi="Times New Roman" w:cs="Times New Roman"/>
-          <w:sz w:val="28"/>
-          <w:szCs w:val="28"/>
-        </w:rPr>
-        <w:t xml:space="preserve"> резервирование</w:t>
-      </w:r>
-      <w:r>
-        <w:rPr>
-          <w:rFonts w:ascii="Times New Roman" w:hAnsi="Times New Roman" w:cs="Times New Roman"/>
-          <w:sz w:val="28"/>
-          <w:szCs w:val="28"/>
-        </w:rPr>
-        <w:t xml:space="preserve"> </w:t>
+        <w:t xml:space="preserve">Общее резервирование </w:t>
       </w:r>
       <w:r>
         <w:rPr>
@@ -600,7 +1658,7 @@
             <wp:cNvGraphicFramePr/>
             <a:graphic xmlns:a="http://schemas.openxmlformats.org/drawingml/2006/main">
               <a:graphicData uri="http://schemas.openxmlformats.org/drawingml/2006/chart">
-                <c:chart xmlns:c="http://schemas.openxmlformats.org/drawingml/2006/chart" xmlns:r="http://schemas.openxmlformats.org/officeDocument/2006/relationships" r:id="rId7"/>
+                <c:chart xmlns:c="http://schemas.openxmlformats.org/drawingml/2006/chart" xmlns:r="http://schemas.openxmlformats.org/officeDocument/2006/relationships" r:id="rId8"/>
               </a:graphicData>
             </a:graphic>
           </wp:inline>
@@ -621,23 +1679,8 @@
           <w:sz w:val="28"/>
           <w:szCs w:val="28"/>
         </w:rPr>
-        <w:t>Раздельное</w:t>
-      </w:r>
-      <w:r>
-        <w:rPr>
-          <w:rFonts w:ascii="Times New Roman" w:hAnsi="Times New Roman" w:cs="Times New Roman"/>
-          <w:sz w:val="28"/>
-          <w:szCs w:val="28"/>
-        </w:rPr>
-        <w:t xml:space="preserve"> резервирование </w:t>
-      </w:r>
-      <w:r>
-        <w:rPr>
-          <w:rFonts w:ascii="Times New Roman" w:hAnsi="Times New Roman" w:cs="Times New Roman"/>
-          <w:sz w:val="28"/>
-          <w:szCs w:val="28"/>
-        </w:rPr>
-        <w:t>замещением</w:t>
+        <w:lastRenderedPageBreak/>
+        <w:t>Раздельное резервирование замещением</w:t>
       </w:r>
     </w:p>
     <w:p>
@@ -661,7 +1704,7 @@
             <wp:cNvGraphicFramePr/>
             <a:graphic xmlns:a="http://schemas.openxmlformats.org/drawingml/2006/main">
               <a:graphicData uri="http://schemas.openxmlformats.org/drawingml/2006/chart">
-                <c:chart xmlns:c="http://schemas.openxmlformats.org/drawingml/2006/chart" xmlns:r="http://schemas.openxmlformats.org/officeDocument/2006/relationships" r:id="rId8"/>
+                <c:chart xmlns:c="http://schemas.openxmlformats.org/drawingml/2006/chart" xmlns:r="http://schemas.openxmlformats.org/officeDocument/2006/relationships" r:id="rId9"/>
               </a:graphicData>
             </a:graphic>
           </wp:inline>
@@ -682,24 +1725,6 @@
           <w:sz w:val="28"/>
           <w:szCs w:val="28"/>
         </w:rPr>
-        <w:br w:type="page"/>
-      </w:r>
-    </w:p>
-    <w:p>
-      <w:pPr>
-        <w:rPr>
-          <w:rFonts w:ascii="Times New Roman" w:hAnsi="Times New Roman" w:cs="Times New Roman"/>
-          <w:sz w:val="28"/>
-          <w:szCs w:val="28"/>
-        </w:rPr>
-      </w:pPr>
-      <w:r>
-        <w:rPr>
-          <w:rFonts w:ascii="Times New Roman" w:hAnsi="Times New Roman" w:cs="Times New Roman"/>
-          <w:sz w:val="28"/>
-          <w:szCs w:val="28"/>
-        </w:rPr>
-        <w:lastRenderedPageBreak/>
         <w:t>Сравнение типов резервирования по количеству элементов.</w:t>
       </w:r>
     </w:p>
@@ -740,7 +1765,7 @@
             <wp:cNvGraphicFramePr/>
             <a:graphic xmlns:a="http://schemas.openxmlformats.org/drawingml/2006/main">
               <a:graphicData uri="http://schemas.openxmlformats.org/drawingml/2006/chart">
-                <c:chart xmlns:c="http://schemas.openxmlformats.org/drawingml/2006/chart" xmlns:r="http://schemas.openxmlformats.org/officeDocument/2006/relationships" r:id="rId9"/>
+                <c:chart xmlns:c="http://schemas.openxmlformats.org/drawingml/2006/chart" xmlns:r="http://schemas.openxmlformats.org/officeDocument/2006/relationships" r:id="rId10"/>
               </a:graphicData>
             </a:graphic>
           </wp:inline>
@@ -778,31 +1803,7 @@
           <w:sz w:val="28"/>
           <w:szCs w:val="28"/>
         </w:rPr>
-        <w:t xml:space="preserve"> </w:t>
-      </w:r>
-      <w:r>
-        <w:rPr>
-          <w:rFonts w:ascii="Times New Roman" w:hAnsi="Times New Roman" w:cs="Times New Roman"/>
-          <w:sz w:val="28"/>
-          <w:szCs w:val="28"/>
-        </w:rPr>
-        <w:t>двух</w:t>
-      </w:r>
-      <w:r>
-        <w:rPr>
-          <w:rFonts w:ascii="Times New Roman" w:hAnsi="Times New Roman" w:cs="Times New Roman"/>
-          <w:sz w:val="28"/>
-          <w:szCs w:val="28"/>
-        </w:rPr>
-        <w:t xml:space="preserve"> элемент</w:t>
-      </w:r>
-      <w:r>
-        <w:rPr>
-          <w:rFonts w:ascii="Times New Roman" w:hAnsi="Times New Roman" w:cs="Times New Roman"/>
-          <w:sz w:val="28"/>
-          <w:szCs w:val="28"/>
-        </w:rPr>
-        <w:t>ов</w:t>
+        <w:t xml:space="preserve"> двух элементов</w:t>
       </w:r>
     </w:p>
     <w:p>
@@ -826,7 +1827,7 @@
             <wp:cNvGraphicFramePr/>
             <a:graphic xmlns:a="http://schemas.openxmlformats.org/drawingml/2006/main">
               <a:graphicData uri="http://schemas.openxmlformats.org/drawingml/2006/chart">
-                <c:chart xmlns:c="http://schemas.openxmlformats.org/drawingml/2006/chart" xmlns:r="http://schemas.openxmlformats.org/officeDocument/2006/relationships" r:id="rId10"/>
+                <c:chart xmlns:c="http://schemas.openxmlformats.org/drawingml/2006/chart" xmlns:r="http://schemas.openxmlformats.org/officeDocument/2006/relationships" r:id="rId11"/>
               </a:graphicData>
             </a:graphic>
           </wp:inline>
@@ -847,23 +1848,7 @@
           <w:sz w:val="28"/>
           <w:szCs w:val="28"/>
         </w:rPr>
-        <w:t xml:space="preserve">Для </w:t>
-      </w:r>
-      <w:r>
-        <w:rPr>
-          <w:rFonts w:ascii="Times New Roman" w:hAnsi="Times New Roman" w:cs="Times New Roman"/>
-          <w:sz w:val="28"/>
-          <w:szCs w:val="28"/>
-        </w:rPr>
-        <w:t>трёх</w:t>
-      </w:r>
-      <w:r>
-        <w:rPr>
-          <w:rFonts w:ascii="Times New Roman" w:hAnsi="Times New Roman" w:cs="Times New Roman"/>
-          <w:sz w:val="28"/>
-          <w:szCs w:val="28"/>
-        </w:rPr>
-        <w:t xml:space="preserve"> элементов</w:t>
+        <w:t>Для трёх элементов</w:t>
       </w:r>
     </w:p>
     <w:p>
@@ -896,7 +1881,7 @@
             <wp:cNvGraphicFramePr/>
             <a:graphic xmlns:a="http://schemas.openxmlformats.org/drawingml/2006/main">
               <a:graphicData uri="http://schemas.openxmlformats.org/drawingml/2006/chart">
-                <c:chart xmlns:c="http://schemas.openxmlformats.org/drawingml/2006/chart" xmlns:r="http://schemas.openxmlformats.org/officeDocument/2006/relationships" r:id="rId11"/>
+                <c:chart xmlns:c="http://schemas.openxmlformats.org/drawingml/2006/chart" xmlns:r="http://schemas.openxmlformats.org/officeDocument/2006/relationships" r:id="rId12"/>
               </a:graphicData>
             </a:graphic>
           </wp:inline>
@@ -917,11 +1902,8 @@
           <w:sz w:val="28"/>
           <w:szCs w:val="28"/>
         </w:rPr>
-        <w:lastRenderedPageBreak/>
         <w:t>Для четырёх элементов</w:t>
       </w:r>
-      <w:bookmarkStart w:id="0" w:name="_GoBack"/>
-      <w:bookmarkEnd w:id="0"/>
       <w:r>
         <w:rPr>
           <w:rFonts w:ascii="Times New Roman" w:hAnsi="Times New Roman" w:cs="Times New Roman"/>
@@ -943,7 +1925,7 @@
             <wp:cNvGraphicFramePr/>
             <a:graphic xmlns:a="http://schemas.openxmlformats.org/drawingml/2006/main">
               <a:graphicData uri="http://schemas.openxmlformats.org/drawingml/2006/chart">
-                <c:chart xmlns:c="http://schemas.openxmlformats.org/drawingml/2006/chart" xmlns:r="http://schemas.openxmlformats.org/officeDocument/2006/relationships" r:id="rId12"/>
+                <c:chart xmlns:c="http://schemas.openxmlformats.org/drawingml/2006/chart" xmlns:r="http://schemas.openxmlformats.org/officeDocument/2006/relationships" r:id="rId13"/>
               </a:graphicData>
             </a:graphic>
           </wp:inline>
@@ -957,6 +1939,25 @@
         </w:rPr>
         <w:br/>
       </w:r>
+    </w:p>
+    <w:p>
+      <w:pPr>
+        <w:rPr>
+          <w:rFonts w:ascii="Times New Roman" w:hAnsi="Times New Roman" w:cs="Times New Roman"/>
+          <w:sz w:val="28"/>
+          <w:szCs w:val="28"/>
+        </w:rPr>
+      </w:pPr>
+      <w:r>
+        <w:rPr>
+          <w:rFonts w:ascii="Times New Roman" w:hAnsi="Times New Roman" w:cs="Times New Roman"/>
+          <w:sz w:val="28"/>
+          <w:szCs w:val="28"/>
+        </w:rPr>
+        <w:t>Вывод: самым надёжным является раздельное резервирование замещением.</w:t>
+      </w:r>
+      <w:bookmarkStart w:id="0" w:name="_GoBack"/>
+      <w:bookmarkEnd w:id="0"/>
     </w:p>
     <w:sectPr>
       <w:pgSz w:w="11906" w:h="16838"/>
@@ -1416,6 +2417,16 @@
       </w:tblCellMar>
     </w:tblPr>
   </w:style>
+  <w:style w:type="character" w:styleId="a4">
+    <w:name w:val="Placeholder Text"/>
+    <w:basedOn w:val="a0"/>
+    <w:uiPriority w:val="99"/>
+    <w:semiHidden/>
+    <w:rsid w:val="003027EE"/>
+    <w:rPr>
+      <w:color w:val="808080"/>
+    </w:rPr>
+  </w:style>
 </w:styles>
 </file>
 
@@ -2862,11 +3873,11 @@
           <c:showBubbleSize val="0"/>
         </c:dLbls>
         <c:smooth val="0"/>
-        <c:axId val="370547600"/>
-        <c:axId val="370540936"/>
+        <c:axId val="269361104"/>
+        <c:axId val="328642088"/>
       </c:lineChart>
       <c:catAx>
-        <c:axId val="370547600"/>
+        <c:axId val="269361104"/>
         <c:scaling>
           <c:orientation val="minMax"/>
         </c:scaling>
@@ -2901,7 +3912,7 @@
             <a:endParaRPr lang="ru-RU"/>
           </a:p>
         </c:txPr>
-        <c:crossAx val="370540936"/>
+        <c:crossAx val="328642088"/>
         <c:crossesAt val="0"/>
         <c:auto val="1"/>
         <c:lblAlgn val="ctr"/>
@@ -2911,7 +3922,7 @@
         <c:noMultiLvlLbl val="0"/>
       </c:catAx>
       <c:valAx>
-        <c:axId val="370540936"/>
+        <c:axId val="328642088"/>
         <c:scaling>
           <c:orientation val="minMax"/>
         </c:scaling>
@@ -2956,7 +3967,7 @@
             <a:endParaRPr lang="ru-RU"/>
           </a:p>
         </c:txPr>
-        <c:crossAx val="370547600"/>
+        <c:crossAx val="269361104"/>
         <c:crossesAt val="1"/>
         <c:crossBetween val="midCat"/>
       </c:valAx>
@@ -4485,11 +5496,11 @@
           <c:showBubbleSize val="0"/>
         </c:dLbls>
         <c:smooth val="0"/>
-        <c:axId val="370542504"/>
-        <c:axId val="370548384"/>
+        <c:axId val="328643656"/>
+        <c:axId val="333132096"/>
       </c:lineChart>
       <c:catAx>
-        <c:axId val="370542504"/>
+        <c:axId val="328643656"/>
         <c:scaling>
           <c:orientation val="minMax"/>
         </c:scaling>
@@ -4524,7 +5535,7 @@
             <a:endParaRPr lang="ru-RU"/>
           </a:p>
         </c:txPr>
-        <c:crossAx val="370548384"/>
+        <c:crossAx val="333132096"/>
         <c:crossesAt val="0"/>
         <c:auto val="1"/>
         <c:lblAlgn val="ctr"/>
@@ -4534,7 +5545,7 @@
         <c:noMultiLvlLbl val="0"/>
       </c:catAx>
       <c:valAx>
-        <c:axId val="370548384"/>
+        <c:axId val="333132096"/>
         <c:scaling>
           <c:orientation val="minMax"/>
         </c:scaling>
@@ -4579,7 +5590,7 @@
             <a:endParaRPr lang="ru-RU"/>
           </a:p>
         </c:txPr>
-        <c:crossAx val="370542504"/>
+        <c:crossAx val="328643656"/>
         <c:crossesAt val="1"/>
         <c:crossBetween val="midCat"/>
       </c:valAx>
@@ -6108,11 +7119,11 @@
           <c:showBubbleSize val="0"/>
         </c:dLbls>
         <c:smooth val="0"/>
-        <c:axId val="370544072"/>
-        <c:axId val="370544856"/>
+        <c:axId val="333125432"/>
+        <c:axId val="329543640"/>
       </c:lineChart>
       <c:catAx>
-        <c:axId val="370544072"/>
+        <c:axId val="333125432"/>
         <c:scaling>
           <c:orientation val="minMax"/>
         </c:scaling>
@@ -6147,7 +7158,7 @@
             <a:endParaRPr lang="ru-RU"/>
           </a:p>
         </c:txPr>
-        <c:crossAx val="370544856"/>
+        <c:crossAx val="329543640"/>
         <c:crosses val="autoZero"/>
         <c:auto val="1"/>
         <c:lblAlgn val="ctr"/>
@@ -6157,7 +7168,7 @@
         <c:noMultiLvlLbl val="0"/>
       </c:catAx>
       <c:valAx>
-        <c:axId val="370544856"/>
+        <c:axId val="329543640"/>
         <c:scaling>
           <c:orientation val="minMax"/>
         </c:scaling>
@@ -6202,7 +7213,7 @@
             <a:endParaRPr lang="ru-RU"/>
           </a:p>
         </c:txPr>
-        <c:crossAx val="370544072"/>
+        <c:crossAx val="333125432"/>
         <c:crosses val="autoZero"/>
         <c:crossBetween val="midCat"/>
       </c:valAx>
@@ -7731,11 +8742,11 @@
           <c:showBubbleSize val="0"/>
         </c:dLbls>
         <c:smooth val="0"/>
-        <c:axId val="370553872"/>
-        <c:axId val="370554656"/>
+        <c:axId val="335071520"/>
+        <c:axId val="335056624"/>
       </c:lineChart>
       <c:catAx>
-        <c:axId val="370553872"/>
+        <c:axId val="335071520"/>
         <c:scaling>
           <c:orientation val="minMax"/>
         </c:scaling>
@@ -7770,7 +8781,7 @@
             <a:endParaRPr lang="ru-RU"/>
           </a:p>
         </c:txPr>
-        <c:crossAx val="370554656"/>
+        <c:crossAx val="335056624"/>
         <c:crosses val="autoZero"/>
         <c:auto val="1"/>
         <c:lblAlgn val="ctr"/>
@@ -7780,7 +8791,7 @@
         <c:noMultiLvlLbl val="0"/>
       </c:catAx>
       <c:valAx>
-        <c:axId val="370554656"/>
+        <c:axId val="335056624"/>
         <c:scaling>
           <c:orientation val="minMax"/>
         </c:scaling>
@@ -7825,7 +8836,7 @@
             <a:endParaRPr lang="ru-RU"/>
           </a:p>
         </c:txPr>
-        <c:crossAx val="370553872"/>
+        <c:crossAx val="335071520"/>
         <c:crosses val="autoZero"/>
         <c:crossBetween val="midCat"/>
       </c:valAx>
@@ -9348,11 +10359,11 @@
           <c:showBubbleSize val="0"/>
         </c:dLbls>
         <c:smooth val="0"/>
-        <c:axId val="370554264"/>
-        <c:axId val="370555048"/>
+        <c:axId val="270098808"/>
+        <c:axId val="329142360"/>
       </c:lineChart>
       <c:catAx>
-        <c:axId val="370554264"/>
+        <c:axId val="270098808"/>
         <c:scaling>
           <c:orientation val="minMax"/>
         </c:scaling>
@@ -9395,7 +10406,7 @@
             <a:endParaRPr lang="ru-RU"/>
           </a:p>
         </c:txPr>
-        <c:crossAx val="370555048"/>
+        <c:crossAx val="329142360"/>
         <c:crosses val="autoZero"/>
         <c:auto val="1"/>
         <c:lblAlgn val="ctr"/>
@@ -9403,7 +10414,7 @@
         <c:noMultiLvlLbl val="0"/>
       </c:catAx>
       <c:valAx>
-        <c:axId val="370555048"/>
+        <c:axId val="329142360"/>
         <c:scaling>
           <c:orientation val="minMax"/>
         </c:scaling>
@@ -9454,7 +10465,7 @@
             <a:endParaRPr lang="ru-RU"/>
           </a:p>
         </c:txPr>
-        <c:crossAx val="370554264"/>
+        <c:crossAx val="270098808"/>
         <c:crosses val="autoZero"/>
         <c:crossBetween val="between"/>
       </c:valAx>
@@ -10969,11 +11980,11 @@
           <c:showBubbleSize val="0"/>
         </c:dLbls>
         <c:smooth val="0"/>
-        <c:axId val="370556224"/>
-        <c:axId val="450186056"/>
+        <c:axId val="443043592"/>
+        <c:axId val="443051432"/>
       </c:lineChart>
       <c:catAx>
-        <c:axId val="370556224"/>
+        <c:axId val="443043592"/>
         <c:scaling>
           <c:orientation val="minMax"/>
         </c:scaling>
@@ -11016,7 +12027,7 @@
             <a:endParaRPr lang="ru-RU"/>
           </a:p>
         </c:txPr>
-        <c:crossAx val="450186056"/>
+        <c:crossAx val="443051432"/>
         <c:crosses val="autoZero"/>
         <c:auto val="1"/>
         <c:lblAlgn val="ctr"/>
@@ -11024,7 +12035,7 @@
         <c:noMultiLvlLbl val="0"/>
       </c:catAx>
       <c:valAx>
-        <c:axId val="450186056"/>
+        <c:axId val="443051432"/>
         <c:scaling>
           <c:orientation val="minMax"/>
         </c:scaling>
@@ -11075,7 +12086,7 @@
             <a:endParaRPr lang="ru-RU"/>
           </a:p>
         </c:txPr>
-        <c:crossAx val="370556224"/>
+        <c:crossAx val="443043592"/>
         <c:crosses val="autoZero"/>
         <c:crossBetween val="between"/>
       </c:valAx>
@@ -12590,11 +13601,11 @@
           <c:showBubbleSize val="0"/>
         </c:dLbls>
         <c:smooth val="0"/>
-        <c:axId val="450186448"/>
-        <c:axId val="450184488"/>
+        <c:axId val="443042416"/>
+        <c:axId val="443049080"/>
       </c:lineChart>
       <c:catAx>
-        <c:axId val="450186448"/>
+        <c:axId val="443042416"/>
         <c:scaling>
           <c:orientation val="minMax"/>
         </c:scaling>
@@ -12637,7 +13648,7 @@
             <a:endParaRPr lang="ru-RU"/>
           </a:p>
         </c:txPr>
-        <c:crossAx val="450184488"/>
+        <c:crossAx val="443049080"/>
         <c:crosses val="autoZero"/>
         <c:auto val="1"/>
         <c:lblAlgn val="ctr"/>
@@ -12645,7 +13656,7 @@
         <c:noMultiLvlLbl val="0"/>
       </c:catAx>
       <c:valAx>
-        <c:axId val="450184488"/>
+        <c:axId val="443049080"/>
         <c:scaling>
           <c:orientation val="minMax"/>
         </c:scaling>
@@ -12696,7 +13707,7 @@
             <a:endParaRPr lang="ru-RU"/>
           </a:p>
         </c:txPr>
-        <c:crossAx val="450186448"/>
+        <c:crossAx val="443042416"/>
         <c:crosses val="autoZero"/>
         <c:crossBetween val="between"/>
       </c:valAx>
@@ -14211,11 +15222,11 @@
           <c:showBubbleSize val="0"/>
         </c:dLbls>
         <c:smooth val="0"/>
-        <c:axId val="450185664"/>
-        <c:axId val="450186840"/>
+        <c:axId val="443047512"/>
+        <c:axId val="443044376"/>
       </c:lineChart>
       <c:catAx>
-        <c:axId val="450185664"/>
+        <c:axId val="443047512"/>
         <c:scaling>
           <c:orientation val="minMax"/>
         </c:scaling>
@@ -14258,7 +15269,7 @@
             <a:endParaRPr lang="ru-RU"/>
           </a:p>
         </c:txPr>
-        <c:crossAx val="450186840"/>
+        <c:crossAx val="443044376"/>
         <c:crosses val="autoZero"/>
         <c:auto val="1"/>
         <c:lblAlgn val="ctr"/>
@@ -14266,7 +15277,7 @@
         <c:noMultiLvlLbl val="0"/>
       </c:catAx>
       <c:valAx>
-        <c:axId val="450186840"/>
+        <c:axId val="443044376"/>
         <c:scaling>
           <c:orientation val="minMax"/>
         </c:scaling>
@@ -14317,7 +15328,7 @@
             <a:endParaRPr lang="ru-RU"/>
           </a:p>
         </c:txPr>
-        <c:crossAx val="450185664"/>
+        <c:crossAx val="443047512"/>
         <c:crosses val="autoZero"/>
         <c:crossBetween val="between"/>
       </c:valAx>
@@ -16885,7 +17896,7 @@
 </file>
 
 <file path=customXml/itemProps1.xml><?xml version="1.0" encoding="utf-8"?>
-<ds:datastoreItem xmlns:ds="http://schemas.openxmlformats.org/officeDocument/2006/customXml" ds:itemID="{103AB1DF-7426-4545-888A-00DD4C8196FD}">
+<ds:datastoreItem xmlns:ds="http://schemas.openxmlformats.org/officeDocument/2006/customXml" ds:itemID="{BC081094-0D74-4807-A39D-431A44793988}">
   <ds:schemaRefs>
     <ds:schemaRef ds:uri="http://schemas.openxmlformats.org/officeDocument/2006/bibliography"/>
   </ds:schemaRefs>

--- a/Надежность ИИС 2 курс 2 семестр/лаба_4/Протокол (Лаба_4).docx
+++ b/Надежность ИИС 2 курс 2 семестр/лаба_4/Протокол (Лаба_4).docx
@@ -133,6 +133,24 @@
                 <w:szCs w:val="28"/>
               </w:rPr>
               <w:t xml:space="preserve"> </w:t>
+            </w:r>
+            <w:proofErr w:type="spellStart"/>
+            <w:r>
+              <w:rPr>
+                <w:rFonts w:ascii="Times New Roman" w:hAnsi="Times New Roman" w:cs="Times New Roman"/>
+                <w:sz w:val="28"/>
+                <w:szCs w:val="28"/>
+              </w:rPr>
+              <w:t>Крыков</w:t>
+            </w:r>
+            <w:proofErr w:type="spellEnd"/>
+            <w:r>
+              <w:rPr>
+                <w:rFonts w:ascii="Times New Roman" w:hAnsi="Times New Roman" w:cs="Times New Roman"/>
+                <w:sz w:val="28"/>
+                <w:szCs w:val="28"/>
+              </w:rPr>
+              <w:t>, Мищенко</w:t>
             </w:r>
           </w:p>
           <w:p>
@@ -1954,10 +1972,34 @@
           <w:sz w:val="28"/>
           <w:szCs w:val="28"/>
         </w:rPr>
-        <w:t>Вывод: самым надёжным является раздельное резервирование замещением.</w:t>
+        <w:t>Вывод: самым надёжным является раздельно</w:t>
       </w:r>
       <w:bookmarkStart w:id="0" w:name="_GoBack"/>
       <w:bookmarkEnd w:id="0"/>
+      <w:r>
+        <w:rPr>
+          <w:rFonts w:ascii="Times New Roman" w:hAnsi="Times New Roman" w:cs="Times New Roman"/>
+          <w:sz w:val="28"/>
+          <w:szCs w:val="28"/>
+        </w:rPr>
+        <w:t>е резервирование</w:t>
+      </w:r>
+      <w:r>
+        <w:rPr>
+          <w:rFonts w:ascii="Times New Roman" w:hAnsi="Times New Roman" w:cs="Times New Roman"/>
+          <w:sz w:val="28"/>
+          <w:szCs w:val="28"/>
+        </w:rPr>
+        <w:t xml:space="preserve"> с </w:t>
+      </w:r>
+      <w:r>
+        <w:rPr>
+          <w:rFonts w:ascii="Times New Roman" w:hAnsi="Times New Roman" w:cs="Times New Roman"/>
+          <w:sz w:val="28"/>
+          <w:szCs w:val="28"/>
+        </w:rPr>
+        <w:t>замещением.</w:t>
+      </w:r>
     </w:p>
     <w:sectPr>
       <w:pgSz w:w="11906" w:h="16838"/>
@@ -3873,11 +3915,11 @@
           <c:showBubbleSize val="0"/>
         </c:dLbls>
         <c:smooth val="0"/>
-        <c:axId val="269361104"/>
-        <c:axId val="328642088"/>
+        <c:axId val="318131136"/>
+        <c:axId val="318131528"/>
       </c:lineChart>
       <c:catAx>
-        <c:axId val="269361104"/>
+        <c:axId val="318131136"/>
         <c:scaling>
           <c:orientation val="minMax"/>
         </c:scaling>
@@ -3912,7 +3954,7 @@
             <a:endParaRPr lang="ru-RU"/>
           </a:p>
         </c:txPr>
-        <c:crossAx val="328642088"/>
+        <c:crossAx val="318131528"/>
         <c:crossesAt val="0"/>
         <c:auto val="1"/>
         <c:lblAlgn val="ctr"/>
@@ -3922,7 +3964,7 @@
         <c:noMultiLvlLbl val="0"/>
       </c:catAx>
       <c:valAx>
-        <c:axId val="328642088"/>
+        <c:axId val="318131528"/>
         <c:scaling>
           <c:orientation val="minMax"/>
         </c:scaling>
@@ -3967,7 +4009,7 @@
             <a:endParaRPr lang="ru-RU"/>
           </a:p>
         </c:txPr>
-        <c:crossAx val="269361104"/>
+        <c:crossAx val="318131136"/>
         <c:crossesAt val="1"/>
         <c:crossBetween val="midCat"/>
       </c:valAx>
@@ -5496,11 +5538,11 @@
           <c:showBubbleSize val="0"/>
         </c:dLbls>
         <c:smooth val="0"/>
-        <c:axId val="328643656"/>
-        <c:axId val="333132096"/>
+        <c:axId val="318132704"/>
+        <c:axId val="318133880"/>
       </c:lineChart>
       <c:catAx>
-        <c:axId val="328643656"/>
+        <c:axId val="318132704"/>
         <c:scaling>
           <c:orientation val="minMax"/>
         </c:scaling>
@@ -5535,7 +5577,7 @@
             <a:endParaRPr lang="ru-RU"/>
           </a:p>
         </c:txPr>
-        <c:crossAx val="333132096"/>
+        <c:crossAx val="318133880"/>
         <c:crossesAt val="0"/>
         <c:auto val="1"/>
         <c:lblAlgn val="ctr"/>
@@ -5545,7 +5587,7 @@
         <c:noMultiLvlLbl val="0"/>
       </c:catAx>
       <c:valAx>
-        <c:axId val="333132096"/>
+        <c:axId val="318133880"/>
         <c:scaling>
           <c:orientation val="minMax"/>
         </c:scaling>
@@ -5590,7 +5632,7 @@
             <a:endParaRPr lang="ru-RU"/>
           </a:p>
         </c:txPr>
-        <c:crossAx val="328643656"/>
+        <c:crossAx val="318132704"/>
         <c:crossesAt val="1"/>
         <c:crossBetween val="midCat"/>
       </c:valAx>
@@ -7119,11 +7161,11 @@
           <c:showBubbleSize val="0"/>
         </c:dLbls>
         <c:smooth val="0"/>
-        <c:axId val="333125432"/>
-        <c:axId val="329543640"/>
+        <c:axId val="318137016"/>
+        <c:axId val="318138192"/>
       </c:lineChart>
       <c:catAx>
-        <c:axId val="333125432"/>
+        <c:axId val="318137016"/>
         <c:scaling>
           <c:orientation val="minMax"/>
         </c:scaling>
@@ -7158,7 +7200,7 @@
             <a:endParaRPr lang="ru-RU"/>
           </a:p>
         </c:txPr>
-        <c:crossAx val="329543640"/>
+        <c:crossAx val="318138192"/>
         <c:crosses val="autoZero"/>
         <c:auto val="1"/>
         <c:lblAlgn val="ctr"/>
@@ -7168,7 +7210,7 @@
         <c:noMultiLvlLbl val="0"/>
       </c:catAx>
       <c:valAx>
-        <c:axId val="329543640"/>
+        <c:axId val="318138192"/>
         <c:scaling>
           <c:orientation val="minMax"/>
         </c:scaling>
@@ -7213,7 +7255,7 @@
             <a:endParaRPr lang="ru-RU"/>
           </a:p>
         </c:txPr>
-        <c:crossAx val="333125432"/>
+        <c:crossAx val="318137016"/>
         <c:crosses val="autoZero"/>
         <c:crossBetween val="midCat"/>
       </c:valAx>
@@ -8742,11 +8784,11 @@
           <c:showBubbleSize val="0"/>
         </c:dLbls>
         <c:smooth val="0"/>
-        <c:axId val="335071520"/>
-        <c:axId val="335056624"/>
+        <c:axId val="318136232"/>
+        <c:axId val="318137408"/>
       </c:lineChart>
       <c:catAx>
-        <c:axId val="335071520"/>
+        <c:axId val="318136232"/>
         <c:scaling>
           <c:orientation val="minMax"/>
         </c:scaling>
@@ -8781,7 +8823,7 @@
             <a:endParaRPr lang="ru-RU"/>
           </a:p>
         </c:txPr>
-        <c:crossAx val="335056624"/>
+        <c:crossAx val="318137408"/>
         <c:crosses val="autoZero"/>
         <c:auto val="1"/>
         <c:lblAlgn val="ctr"/>
@@ -8791,7 +8833,7 @@
         <c:noMultiLvlLbl val="0"/>
       </c:catAx>
       <c:valAx>
-        <c:axId val="335056624"/>
+        <c:axId val="318137408"/>
         <c:scaling>
           <c:orientation val="minMax"/>
         </c:scaling>
@@ -8836,7 +8878,7 @@
             <a:endParaRPr lang="ru-RU"/>
           </a:p>
         </c:txPr>
-        <c:crossAx val="335071520"/>
+        <c:crossAx val="318136232"/>
         <c:crosses val="autoZero"/>
         <c:crossBetween val="midCat"/>
       </c:valAx>
@@ -10359,11 +10401,11 @@
           <c:showBubbleSize val="0"/>
         </c:dLbls>
         <c:smooth val="0"/>
-        <c:axId val="270098808"/>
-        <c:axId val="329142360"/>
+        <c:axId val="318137800"/>
+        <c:axId val="318135840"/>
       </c:lineChart>
       <c:catAx>
-        <c:axId val="270098808"/>
+        <c:axId val="318137800"/>
         <c:scaling>
           <c:orientation val="minMax"/>
         </c:scaling>
@@ -10406,7 +10448,7 @@
             <a:endParaRPr lang="ru-RU"/>
           </a:p>
         </c:txPr>
-        <c:crossAx val="329142360"/>
+        <c:crossAx val="318135840"/>
         <c:crosses val="autoZero"/>
         <c:auto val="1"/>
         <c:lblAlgn val="ctr"/>
@@ -10414,7 +10456,7 @@
         <c:noMultiLvlLbl val="0"/>
       </c:catAx>
       <c:valAx>
-        <c:axId val="329142360"/>
+        <c:axId val="318135840"/>
         <c:scaling>
           <c:orientation val="minMax"/>
         </c:scaling>
@@ -10465,7 +10507,7 @@
             <a:endParaRPr lang="ru-RU"/>
           </a:p>
         </c:txPr>
-        <c:crossAx val="270098808"/>
+        <c:crossAx val="318137800"/>
         <c:crosses val="autoZero"/>
         <c:crossBetween val="between"/>
       </c:valAx>
@@ -11980,11 +12022,11 @@
           <c:showBubbleSize val="0"/>
         </c:dLbls>
         <c:smooth val="0"/>
-        <c:axId val="443043592"/>
-        <c:axId val="443051432"/>
+        <c:axId val="383413456"/>
+        <c:axId val="383409536"/>
       </c:lineChart>
       <c:catAx>
-        <c:axId val="443043592"/>
+        <c:axId val="383413456"/>
         <c:scaling>
           <c:orientation val="minMax"/>
         </c:scaling>
@@ -12027,7 +12069,7 @@
             <a:endParaRPr lang="ru-RU"/>
           </a:p>
         </c:txPr>
-        <c:crossAx val="443051432"/>
+        <c:crossAx val="383409536"/>
         <c:crosses val="autoZero"/>
         <c:auto val="1"/>
         <c:lblAlgn val="ctr"/>
@@ -12035,7 +12077,7 @@
         <c:noMultiLvlLbl val="0"/>
       </c:catAx>
       <c:valAx>
-        <c:axId val="443051432"/>
+        <c:axId val="383409536"/>
         <c:scaling>
           <c:orientation val="minMax"/>
         </c:scaling>
@@ -12086,7 +12128,7 @@
             <a:endParaRPr lang="ru-RU"/>
           </a:p>
         </c:txPr>
-        <c:crossAx val="443043592"/>
+        <c:crossAx val="383413456"/>
         <c:crosses val="autoZero"/>
         <c:crossBetween val="between"/>
       </c:valAx>
@@ -13601,11 +13643,11 @@
           <c:showBubbleSize val="0"/>
         </c:dLbls>
         <c:smooth val="0"/>
-        <c:axId val="443042416"/>
-        <c:axId val="443049080"/>
+        <c:axId val="383412672"/>
+        <c:axId val="383414240"/>
       </c:lineChart>
       <c:catAx>
-        <c:axId val="443042416"/>
+        <c:axId val="383412672"/>
         <c:scaling>
           <c:orientation val="minMax"/>
         </c:scaling>
@@ -13648,7 +13690,7 @@
             <a:endParaRPr lang="ru-RU"/>
           </a:p>
         </c:txPr>
-        <c:crossAx val="443049080"/>
+        <c:crossAx val="383414240"/>
         <c:crosses val="autoZero"/>
         <c:auto val="1"/>
         <c:lblAlgn val="ctr"/>
@@ -13656,7 +13698,7 @@
         <c:noMultiLvlLbl val="0"/>
       </c:catAx>
       <c:valAx>
-        <c:axId val="443049080"/>
+        <c:axId val="383414240"/>
         <c:scaling>
           <c:orientation val="minMax"/>
         </c:scaling>
@@ -13707,7 +13749,7 @@
             <a:endParaRPr lang="ru-RU"/>
           </a:p>
         </c:txPr>
-        <c:crossAx val="443042416"/>
+        <c:crossAx val="383412672"/>
         <c:crosses val="autoZero"/>
         <c:crossBetween val="between"/>
       </c:valAx>
@@ -15222,11 +15264,11 @@
           <c:showBubbleSize val="0"/>
         </c:dLbls>
         <c:smooth val="0"/>
-        <c:axId val="443047512"/>
-        <c:axId val="443044376"/>
+        <c:axId val="386270952"/>
+        <c:axId val="386271344"/>
       </c:lineChart>
       <c:catAx>
-        <c:axId val="443047512"/>
+        <c:axId val="386270952"/>
         <c:scaling>
           <c:orientation val="minMax"/>
         </c:scaling>
@@ -15269,7 +15311,7 @@
             <a:endParaRPr lang="ru-RU"/>
           </a:p>
         </c:txPr>
-        <c:crossAx val="443044376"/>
+        <c:crossAx val="386271344"/>
         <c:crosses val="autoZero"/>
         <c:auto val="1"/>
         <c:lblAlgn val="ctr"/>
@@ -15277,7 +15319,7 @@
         <c:noMultiLvlLbl val="0"/>
       </c:catAx>
       <c:valAx>
-        <c:axId val="443044376"/>
+        <c:axId val="386271344"/>
         <c:scaling>
           <c:orientation val="minMax"/>
         </c:scaling>
@@ -15328,7 +15370,7 @@
             <a:endParaRPr lang="ru-RU"/>
           </a:p>
         </c:txPr>
-        <c:crossAx val="443047512"/>
+        <c:crossAx val="386270952"/>
         <c:crosses val="autoZero"/>
         <c:crossBetween val="between"/>
       </c:valAx>
@@ -17896,7 +17938,7 @@
 </file>
 
 <file path=customXml/itemProps1.xml><?xml version="1.0" encoding="utf-8"?>
-<ds:datastoreItem xmlns:ds="http://schemas.openxmlformats.org/officeDocument/2006/customXml" ds:itemID="{BC081094-0D74-4807-A39D-431A44793988}">
+<ds:datastoreItem xmlns:ds="http://schemas.openxmlformats.org/officeDocument/2006/customXml" ds:itemID="{FBE68F43-D47D-4E30-BD37-5B3D12D0F149}">
   <ds:schemaRefs>
     <ds:schemaRef ds:uri="http://schemas.openxmlformats.org/officeDocument/2006/bibliography"/>
   </ds:schemaRefs>
